--- a/Minutes/Datasets Allocation.docx
+++ b/Minutes/Datasets Allocation.docx
@@ -64,6 +64,9 @@
       <w:r>
         <w:t>Child marriage</w:t>
       </w:r>
+      <w:r>
+        <w:t xml:space="preserve"> </w:t>
+      </w:r>
     </w:p>
     <w:p>
       <w:pPr>
@@ -148,6 +151,9 @@
       <w:r>
         <w:t>Demand for family planning</w:t>
       </w:r>
+      <w:r>
+        <w:t xml:space="preserve"> - Lewis</w:t>
+      </w:r>
     </w:p>
     <w:p>
       <w:pPr>
@@ -160,6 +166,9 @@
       <w:r>
         <w:t>Births by age 18</w:t>
       </w:r>
+      <w:r>
+        <w:t xml:space="preserve"> </w:t>
+      </w:r>
     </w:p>
     <w:p>
       <w:pPr>
@@ -172,6 +181,9 @@
       <w:r>
         <w:t>Financial inclusion – male &amp; female</w:t>
       </w:r>
+      <w:r>
+        <w:t xml:space="preserve"> - Lewis</w:t>
+      </w:r>
     </w:p>
     <w:p>
       <w:pPr>
@@ -184,37 +196,40 @@
       <w:r>
         <w:t>Labour force participation rate</w:t>
       </w:r>
-    </w:p>
-    <w:p>
-      <w:pPr>
-        <w:pStyle w:val="ListParagraph"/>
-        <w:numPr>
-          <w:ilvl w:val="0"/>
-          <w:numId w:val="1"/>
-        </w:numPr>
-      </w:pPr>
-      <w:r>
-        <w:t>FGM</w:t>
-      </w:r>
-    </w:p>
-    <w:p>
-      <w:pPr>
-        <w:pStyle w:val="ListParagraph"/>
-        <w:numPr>
-          <w:ilvl w:val="0"/>
-          <w:numId w:val="1"/>
-        </w:numPr>
-      </w:pPr>
-      <w:r>
-        <w:t>Religion – Laura</w:t>
-      </w:r>
-    </w:p>
-    <w:p>
-      <w:pPr>
-        <w:pStyle w:val="ListParagraph"/>
-      </w:pPr>
+      <w:r>
+        <w:t xml:space="preserve"> - Lewis</w:t>
+      </w:r>
       <w:bookmarkStart w:id="0" w:name="_GoBack"/>
       <w:bookmarkEnd w:id="0"/>
+    </w:p>
+    <w:p>
+      <w:pPr>
+        <w:pStyle w:val="ListParagraph"/>
+        <w:numPr>
+          <w:ilvl w:val="0"/>
+          <w:numId w:val="1"/>
+        </w:numPr>
+      </w:pPr>
+      <w:r>
+        <w:t>FGM</w:t>
+      </w:r>
+    </w:p>
+    <w:p>
+      <w:pPr>
+        <w:pStyle w:val="ListParagraph"/>
+        <w:numPr>
+          <w:ilvl w:val="0"/>
+          <w:numId w:val="1"/>
+        </w:numPr>
+      </w:pPr>
+      <w:r>
+        <w:t>Religion – Laura</w:t>
+      </w:r>
+    </w:p>
+    <w:p>
+      <w:pPr>
+        <w:pStyle w:val="ListParagraph"/>
+      </w:pPr>
     </w:p>
     <w:sectPr>
       <w:pgSz w:w="11906" w:h="16838"/>
@@ -796,6 +811,18 @@
       <w:contextualSpacing/>
     </w:pPr>
   </w:style>
+  <w:style w:type="character" w:styleId="FollowedHyperlink">
+    <w:name w:val="FollowedHyperlink"/>
+    <w:basedOn w:val="DefaultParagraphFont"/>
+    <w:uiPriority w:val="99"/>
+    <w:semiHidden/>
+    <w:unhideWhenUsed/>
+    <w:rsid w:val="004824F2"/>
+    <w:rPr>
+      <w:color w:val="954F72" w:themeColor="followedHyperlink"/>
+      <w:u w:val="single"/>
+    </w:rPr>
+  </w:style>
 </w:styles>
 </file>
 

--- a/Minutes/Datasets Allocation.docx
+++ b/Minutes/Datasets Allocation.docx
@@ -1,6 +1,6 @@
 
 <file path=word/document.xml><?xml version="1.0" encoding="utf-8"?>
-<w:document xmlns:wpc="http://schemas.microsoft.com/office/word/2010/wordprocessingCanvas" xmlns:cx="http://schemas.microsoft.com/office/drawing/2014/chartex" xmlns:cx1="http://schemas.microsoft.com/office/drawing/2015/9/8/chartex" xmlns:cx2="http://schemas.microsoft.com/office/drawing/2015/10/21/chartex" xmlns:cx3="http://schemas.microsoft.com/office/drawing/2016/5/9/chartex" xmlns:cx4="http://schemas.microsoft.com/office/drawing/2016/5/10/chartex" xmlns:cx5="http://schemas.microsoft.com/office/drawing/2016/5/11/chartex" xmlns:cx6="http://schemas.microsoft.com/office/drawing/2016/5/12/chartex" xmlns:cx7="http://schemas.microsoft.com/office/drawing/2016/5/13/chartex" xmlns:cx8="http://schemas.microsoft.com/office/drawing/2016/5/14/chartex" xmlns:mc="http://schemas.openxmlformats.org/markup-compatibility/2006" xmlns:aink="http://schemas.microsoft.com/office/drawing/2016/ink" xmlns:am3d="http://schemas.microsoft.com/office/drawing/2017/model3d" xmlns:o="urn:schemas-microsoft-com:office:office" xmlns:r="http://schemas.openxmlformats.org/officeDocument/2006/relationships" xmlns:m="http://schemas.openxmlformats.org/officeDocument/2006/math" xmlns:v="urn:schemas-microsoft-com:vml" xmlns:wp14="http://schemas.microsoft.com/office/word/2010/wordprocessingDrawing" xmlns:wp="http://schemas.openxmlformats.org/drawingml/2006/wordprocessingDrawing" xmlns:w10="urn:schemas-microsoft-com:office:word" xmlns:w="http://schemas.openxmlformats.org/wordprocessingml/2006/main" xmlns:w14="http://schemas.microsoft.com/office/word/2010/wordml" xmlns:w15="http://schemas.microsoft.com/office/word/2012/wordml" xmlns:w16cid="http://schemas.microsoft.com/office/word/2016/wordml/cid" xmlns:w16se="http://schemas.microsoft.com/office/word/2015/wordml/symex" xmlns:wpg="http://schemas.microsoft.com/office/word/2010/wordprocessingGroup" xmlns:wpi="http://schemas.microsoft.com/office/word/2010/wordprocessingInk" xmlns:wne="http://schemas.microsoft.com/office/word/2006/wordml" xmlns:wps="http://schemas.microsoft.com/office/word/2010/wordprocessingShape" mc:Ignorable="w14 w15 w16se w16cid wp14">
+<w:document xmlns:wpc="http://schemas.microsoft.com/office/word/2010/wordprocessingCanvas" xmlns:mo="http://schemas.microsoft.com/office/mac/office/2008/main" xmlns:mc="http://schemas.openxmlformats.org/markup-compatibility/2006" xmlns:mv="urn:schemas-microsoft-com:mac:vml" xmlns:o="urn:schemas-microsoft-com:office:office" xmlns:r="http://schemas.openxmlformats.org/officeDocument/2006/relationships" xmlns:m="http://schemas.openxmlformats.org/officeDocument/2006/math" xmlns:v="urn:schemas-microsoft-com:vml" xmlns:wp14="http://schemas.microsoft.com/office/word/2010/wordprocessingDrawing" xmlns:wp="http://schemas.openxmlformats.org/drawingml/2006/wordprocessingDrawing" xmlns:w10="urn:schemas-microsoft-com:office:word" xmlns:w="http://schemas.openxmlformats.org/wordprocessingml/2006/main" xmlns:w14="http://schemas.microsoft.com/office/word/2010/wordml" xmlns:w15="http://schemas.microsoft.com/office/word/2012/wordml" xmlns:wpg="http://schemas.microsoft.com/office/word/2010/wordprocessingGroup" xmlns:wpi="http://schemas.microsoft.com/office/word/2010/wordprocessingInk" xmlns:wne="http://schemas.microsoft.com/office/word/2006/wordml" xmlns:wps="http://schemas.microsoft.com/office/word/2010/wordprocessingShape" mc:Ignorable="w14 w15 wp14">
   <w:body>
     <w:p>
       <w:r>
@@ -103,6 +103,9 @@
       <w:r>
         <w:t>Violent discipline</w:t>
       </w:r>
+      <w:r>
+        <w:t xml:space="preserve"> </w:t>
+      </w:r>
     </w:p>
     <w:p>
       <w:pPr>
@@ -127,6 +130,9 @@
       <w:r>
         <w:t>Health</w:t>
       </w:r>
+      <w:r>
+        <w:t xml:space="preserve"> - Conor</w:t>
+      </w:r>
     </w:p>
     <w:p>
       <w:pPr>
@@ -139,6 +145,9 @@
       <w:r>
         <w:t>Education</w:t>
       </w:r>
+      <w:r>
+        <w:t xml:space="preserve"> - Conor</w:t>
+      </w:r>
     </w:p>
     <w:p>
       <w:pPr>
@@ -169,38 +178,41 @@
       <w:r>
         <w:t xml:space="preserve"> </w:t>
       </w:r>
-    </w:p>
-    <w:p>
-      <w:pPr>
-        <w:pStyle w:val="ListParagraph"/>
-        <w:numPr>
-          <w:ilvl w:val="0"/>
-          <w:numId w:val="1"/>
-        </w:numPr>
-      </w:pPr>
-      <w:r>
-        <w:t>Financial inclusion – male &amp; female</w:t>
-      </w:r>
-      <w:r>
-        <w:t xml:space="preserve"> - Lewis</w:t>
-      </w:r>
-    </w:p>
-    <w:p>
-      <w:pPr>
-        <w:pStyle w:val="ListParagraph"/>
-        <w:numPr>
-          <w:ilvl w:val="0"/>
-          <w:numId w:val="1"/>
-        </w:numPr>
-      </w:pPr>
-      <w:r>
-        <w:t>Labour force participation rate</w:t>
-      </w:r>
-      <w:r>
-        <w:t xml:space="preserve"> - Lewis</w:t>
+      <w:r>
+        <w:t>- Conor</w:t>
       </w:r>
       <w:bookmarkStart w:id="0" w:name="_GoBack"/>
       <w:bookmarkEnd w:id="0"/>
+    </w:p>
+    <w:p>
+      <w:pPr>
+        <w:pStyle w:val="ListParagraph"/>
+        <w:numPr>
+          <w:ilvl w:val="0"/>
+          <w:numId w:val="1"/>
+        </w:numPr>
+      </w:pPr>
+      <w:r>
+        <w:t>Financial inclusion – male &amp; female</w:t>
+      </w:r>
+      <w:r>
+        <w:t xml:space="preserve"> - Lewis</w:t>
+      </w:r>
+    </w:p>
+    <w:p>
+      <w:pPr>
+        <w:pStyle w:val="ListParagraph"/>
+        <w:numPr>
+          <w:ilvl w:val="0"/>
+          <w:numId w:val="1"/>
+        </w:numPr>
+      </w:pPr>
+      <w:r>
+        <w:t>Labour force participation rate</w:t>
+      </w:r>
+      <w:r>
+        <w:t xml:space="preserve"> - Lewis</w:t>
+      </w:r>
     </w:p>
     <w:p>
       <w:pPr>
@@ -242,8 +254,8 @@
 </file>
 
 <file path=word/numbering.xml><?xml version="1.0" encoding="utf-8"?>
-<w:numbering xmlns:wpc="http://schemas.microsoft.com/office/word/2010/wordprocessingCanvas" xmlns:cx="http://schemas.microsoft.com/office/drawing/2014/chartex" xmlns:cx1="http://schemas.microsoft.com/office/drawing/2015/9/8/chartex" xmlns:cx2="http://schemas.microsoft.com/office/drawing/2015/10/21/chartex" xmlns:cx3="http://schemas.microsoft.com/office/drawing/2016/5/9/chartex" xmlns:cx4="http://schemas.microsoft.com/office/drawing/2016/5/10/chartex" xmlns:cx5="http://schemas.microsoft.com/office/drawing/2016/5/11/chartex" xmlns:cx6="http://schemas.microsoft.com/office/drawing/2016/5/12/chartex" xmlns:cx7="http://schemas.microsoft.com/office/drawing/2016/5/13/chartex" xmlns:cx8="http://schemas.microsoft.com/office/drawing/2016/5/14/chartex" xmlns:mc="http://schemas.openxmlformats.org/markup-compatibility/2006" xmlns:aink="http://schemas.microsoft.com/office/drawing/2016/ink" xmlns:am3d="http://schemas.microsoft.com/office/drawing/2017/model3d" xmlns:o="urn:schemas-microsoft-com:office:office" xmlns:r="http://schemas.openxmlformats.org/officeDocument/2006/relationships" xmlns:m="http://schemas.openxmlformats.org/officeDocument/2006/math" xmlns:v="urn:schemas-microsoft-com:vml" xmlns:wp14="http://schemas.microsoft.com/office/word/2010/wordprocessingDrawing" xmlns:wp="http://schemas.openxmlformats.org/drawingml/2006/wordprocessingDrawing" xmlns:w10="urn:schemas-microsoft-com:office:word" xmlns:w="http://schemas.openxmlformats.org/wordprocessingml/2006/main" xmlns:w14="http://schemas.microsoft.com/office/word/2010/wordml" xmlns:w15="http://schemas.microsoft.com/office/word/2012/wordml" xmlns:w16cid="http://schemas.microsoft.com/office/word/2016/wordml/cid" xmlns:w16se="http://schemas.microsoft.com/office/word/2015/wordml/symex" xmlns:wpg="http://schemas.microsoft.com/office/word/2010/wordprocessingGroup" xmlns:wpi="http://schemas.microsoft.com/office/word/2010/wordprocessingInk" xmlns:wne="http://schemas.microsoft.com/office/word/2006/wordml" xmlns:wps="http://schemas.microsoft.com/office/word/2010/wordprocessingShape" mc:Ignorable="w14 w15 w16se w16cid wp14">
-  <w:abstractNum w:abstractNumId="0" w15:restartNumberingAfterBreak="0">
+<w:numbering xmlns:wpc="http://schemas.microsoft.com/office/word/2010/wordprocessingCanvas" xmlns:mo="http://schemas.microsoft.com/office/mac/office/2008/main" xmlns:mc="http://schemas.openxmlformats.org/markup-compatibility/2006" xmlns:mv="urn:schemas-microsoft-com:mac:vml" xmlns:o="urn:schemas-microsoft-com:office:office" xmlns:r="http://schemas.openxmlformats.org/officeDocument/2006/relationships" xmlns:m="http://schemas.openxmlformats.org/officeDocument/2006/math" xmlns:v="urn:schemas-microsoft-com:vml" xmlns:wp14="http://schemas.microsoft.com/office/word/2010/wordprocessingDrawing" xmlns:wp="http://schemas.openxmlformats.org/drawingml/2006/wordprocessingDrawing" xmlns:w10="urn:schemas-microsoft-com:office:word" xmlns:w="http://schemas.openxmlformats.org/wordprocessingml/2006/main" xmlns:w14="http://schemas.microsoft.com/office/word/2010/wordml" xmlns:w15="http://schemas.microsoft.com/office/word/2012/wordml" xmlns:wpg="http://schemas.microsoft.com/office/word/2010/wordprocessingGroup" xmlns:wpi="http://schemas.microsoft.com/office/word/2010/wordprocessingInk" xmlns:wne="http://schemas.microsoft.com/office/word/2006/wordml" xmlns:wps="http://schemas.microsoft.com/office/word/2010/wordprocessingShape" mc:Ignorable="w14 w15 wp14">
+  <w:abstractNum w:abstractNumId="0">
     <w:nsid w:val="54D70216"/>
     <w:multiLevelType w:val="hybridMultilevel"/>
     <w:tmpl w:val="60D2CA0C"/>
@@ -363,7 +375,7 @@
 </file>
 
 <file path=word/styles.xml><?xml version="1.0" encoding="utf-8"?>
-<w:styles xmlns:mc="http://schemas.openxmlformats.org/markup-compatibility/2006" xmlns:r="http://schemas.openxmlformats.org/officeDocument/2006/relationships" xmlns:w="http://schemas.openxmlformats.org/wordprocessingml/2006/main" xmlns:w14="http://schemas.microsoft.com/office/word/2010/wordml" xmlns:w15="http://schemas.microsoft.com/office/word/2012/wordml" xmlns:w16cid="http://schemas.microsoft.com/office/word/2016/wordml/cid" xmlns:w16se="http://schemas.microsoft.com/office/word/2015/wordml/symex" mc:Ignorable="w14 w15 w16se w16cid">
+<w:styles xmlns:mc="http://schemas.openxmlformats.org/markup-compatibility/2006" xmlns:r="http://schemas.openxmlformats.org/officeDocument/2006/relationships" xmlns:w="http://schemas.openxmlformats.org/wordprocessingml/2006/main" xmlns:w14="http://schemas.microsoft.com/office/word/2010/wordml" xmlns:w15="http://schemas.microsoft.com/office/word/2012/wordml" mc:Ignorable="w14 w15">
   <w:docDefaults>
     <w:rPrDefault>
       <w:rPr>
@@ -379,7 +391,7 @@
       </w:pPr>
     </w:pPrDefault>
   </w:docDefaults>
-  <w:latentStyles w:defLockedState="0" w:defUIPriority="99" w:defSemiHidden="0" w:defUnhideWhenUsed="0" w:defQFormat="0" w:count="376">
+  <w:latentStyles w:defLockedState="0" w:defUIPriority="99" w:defSemiHidden="0" w:defUnhideWhenUsed="0" w:defQFormat="0" w:count="382">
     <w:lsdException w:name="Normal" w:uiPriority="0" w:qFormat="1"/>
     <w:lsdException w:name="heading 1" w:uiPriority="9" w:qFormat="1"/>
     <w:lsdException w:name="heading 2" w:semiHidden="1" w:uiPriority="9" w:unhideWhenUsed="1" w:qFormat="1"/>
@@ -753,9 +765,6 @@
     <w:lsdException w:name="List Table 7 Colorful Accent 6" w:uiPriority="52"/>
     <w:lsdException w:name="Mention" w:semiHidden="1" w:unhideWhenUsed="1"/>
     <w:lsdException w:name="Smart Hyperlink" w:semiHidden="1" w:unhideWhenUsed="1"/>
-    <w:lsdException w:name="Hashtag" w:semiHidden="1" w:unhideWhenUsed="1"/>
-    <w:lsdException w:name="Unresolved Mention" w:semiHidden="1" w:unhideWhenUsed="1"/>
-    <w:lsdException w:name="Smart Link" w:semiHidden="1" w:unhideWhenUsed="1"/>
   </w:latentStyles>
   <w:style w:type="paragraph" w:default="1" w:styleId="Normal">
     <w:name w:val="Normal"/>
